--- a/Documentație Proiect.docx
+++ b/Documentație Proiect.docx
@@ -2765,7 +2765,7 @@
           <w:sz w:val="28"/>
           <w:szCs w:val="28"/>
         </w:rPr>
-        <w:t>menu.c</w:t>
+        <w:t>settings.c</w:t>
       </w:r>
       <w:proofErr w:type="spellEnd"/>
       <w:r>
@@ -2785,16 +2785,16 @@
           <w:sz w:val="28"/>
           <w:szCs w:val="28"/>
         </w:rPr>
-        <w:t>menu.h</w:t>
-      </w:r>
-      <w:proofErr w:type="spellEnd"/>
-      <w:r>
-        <w:rPr>
-          <w:rFonts w:asciiTheme="majorBidi" w:hAnsiTheme="majorBidi" w:cstheme="majorBidi"/>
-          <w:sz w:val="28"/>
-          <w:szCs w:val="28"/>
-        </w:rPr>
-        <w:t>: Gestionează meniul principal al jocului.</w:t>
+        <w:t>settings.h</w:t>
+      </w:r>
+      <w:proofErr w:type="spellEnd"/>
+      <w:r>
+        <w:rPr>
+          <w:rFonts w:asciiTheme="majorBidi" w:hAnsiTheme="majorBidi" w:cstheme="majorBidi"/>
+          <w:sz w:val="28"/>
+          <w:szCs w:val="28"/>
+        </w:rPr>
+        <w:t>: Implementează meniul de setări.</w:t>
       </w:r>
     </w:p>
     <w:p>
@@ -2819,7 +2819,7 @@
           <w:sz w:val="28"/>
           <w:szCs w:val="28"/>
         </w:rPr>
-        <w:t>settings.c</w:t>
+        <w:t>sound.c</w:t>
       </w:r>
       <w:proofErr w:type="spellEnd"/>
       <w:r>
@@ -2839,16 +2839,52 @@
           <w:sz w:val="28"/>
           <w:szCs w:val="28"/>
         </w:rPr>
-        <w:t>settings.h</w:t>
-      </w:r>
-      <w:proofErr w:type="spellEnd"/>
-      <w:r>
-        <w:rPr>
-          <w:rFonts w:asciiTheme="majorBidi" w:hAnsiTheme="majorBidi" w:cstheme="majorBidi"/>
-          <w:sz w:val="28"/>
-          <w:szCs w:val="28"/>
-        </w:rPr>
-        <w:t>: Implementează meniul de setări.</w:t>
+        <w:t>sound.h</w:t>
+      </w:r>
+      <w:proofErr w:type="spellEnd"/>
+      <w:r>
+        <w:rPr>
+          <w:rFonts w:asciiTheme="majorBidi" w:hAnsiTheme="majorBidi" w:cstheme="majorBidi"/>
+          <w:sz w:val="28"/>
+          <w:szCs w:val="28"/>
+        </w:rPr>
+        <w:t>: Responsabil pentru încărcarea și redarea efectelor sonore (ex</w:t>
+      </w:r>
+      <w:r>
+        <w:rPr>
+          <w:rFonts w:asciiTheme="majorBidi" w:hAnsiTheme="majorBidi" w:cstheme="majorBidi"/>
+          <w:b/>
+          <w:bCs/>
+          <w:sz w:val="28"/>
+          <w:szCs w:val="28"/>
+        </w:rPr>
+        <w:t>. correct_answer.wav</w:t>
+      </w:r>
+      <w:r>
+        <w:rPr>
+          <w:rFonts w:asciiTheme="majorBidi" w:hAnsiTheme="majorBidi" w:cstheme="majorBidi"/>
+          <w:sz w:val="28"/>
+          <w:szCs w:val="28"/>
+        </w:rPr>
+        <w:t>) și a muzicii de fundal (</w:t>
+      </w:r>
+      <w:r>
+        <w:rPr>
+          <w:rFonts w:asciiTheme="majorBidi" w:hAnsiTheme="majorBidi" w:cstheme="majorBidi"/>
+          <w:b/>
+          <w:bCs/>
+          <w:sz w:val="28"/>
+          <w:szCs w:val="28"/>
+        </w:rPr>
+        <w:t>Music.wav</w:t>
+      </w:r>
+      <w:r>
+        <w:rPr>
+          <w:rFonts w:asciiTheme="majorBidi" w:hAnsiTheme="majorBidi" w:cstheme="majorBidi"/>
+          <w:sz w:val="28"/>
+          <w:szCs w:val="28"/>
+        </w:rPr>
+        <w:t>).</w:t>
       </w:r>
     </w:p>
     <w:p>
@@ -2873,7 +2909,7 @@
           <w:sz w:val="28"/>
           <w:szCs w:val="28"/>
         </w:rPr>
-        <w:t>sound.c</w:t>
+        <w:t>gameState.c</w:t>
       </w:r>
       <w:proofErr w:type="spellEnd"/>
       <w:r>
@@ -2893,52 +2929,16 @@
           <w:sz w:val="28"/>
           <w:szCs w:val="28"/>
         </w:rPr>
-        <w:t>sound.h</w:t>
-      </w:r>
-      <w:proofErr w:type="spellEnd"/>
-      <w:r>
-        <w:rPr>
-          <w:rFonts w:asciiTheme="majorBidi" w:hAnsiTheme="majorBidi" w:cstheme="majorBidi"/>
-          <w:sz w:val="28"/>
-          <w:szCs w:val="28"/>
-        </w:rPr>
-        <w:t>: Responsabil pentru încărcarea și redarea efectelor sonore (ex</w:t>
-      </w:r>
-      <w:r>
-        <w:rPr>
-          <w:rFonts w:asciiTheme="majorBidi" w:hAnsiTheme="majorBidi" w:cstheme="majorBidi"/>
-          <w:b/>
-          <w:bCs/>
-          <w:sz w:val="28"/>
-          <w:szCs w:val="28"/>
-        </w:rPr>
-        <w:t>. correct_answer.wav</w:t>
-      </w:r>
-      <w:r>
-        <w:rPr>
-          <w:rFonts w:asciiTheme="majorBidi" w:hAnsiTheme="majorBidi" w:cstheme="majorBidi"/>
-          <w:sz w:val="28"/>
-          <w:szCs w:val="28"/>
-        </w:rPr>
-        <w:t>) și a muzicii de fundal (</w:t>
-      </w:r>
-      <w:r>
-        <w:rPr>
-          <w:rFonts w:asciiTheme="majorBidi" w:hAnsiTheme="majorBidi" w:cstheme="majorBidi"/>
-          <w:b/>
-          <w:bCs/>
-          <w:sz w:val="28"/>
-          <w:szCs w:val="28"/>
-        </w:rPr>
-        <w:t>Music.wav</w:t>
-      </w:r>
-      <w:r>
-        <w:rPr>
-          <w:rFonts w:asciiTheme="majorBidi" w:hAnsiTheme="majorBidi" w:cstheme="majorBidi"/>
-          <w:sz w:val="28"/>
-          <w:szCs w:val="28"/>
-        </w:rPr>
-        <w:t>).</w:t>
+        <w:t>gameState.h</w:t>
+      </w:r>
+      <w:proofErr w:type="spellEnd"/>
+      <w:r>
+        <w:rPr>
+          <w:rFonts w:asciiTheme="majorBidi" w:hAnsiTheme="majorBidi" w:cstheme="majorBidi"/>
+          <w:sz w:val="28"/>
+          <w:szCs w:val="28"/>
+        </w:rPr>
+        <w:t>: Administrează stările curente ale jocului (ex. în meniu, în joc, în pauză).</w:t>
       </w:r>
     </w:p>
     <w:p>
@@ -2963,61 +2963,6 @@
           <w:sz w:val="28"/>
           <w:szCs w:val="28"/>
         </w:rPr>
-        <w:t>gameState.c</w:t>
-      </w:r>
-      <w:proofErr w:type="spellEnd"/>
-      <w:r>
-        <w:rPr>
-          <w:rFonts w:asciiTheme="majorBidi" w:hAnsiTheme="majorBidi" w:cstheme="majorBidi"/>
-          <w:sz w:val="28"/>
-          <w:szCs w:val="28"/>
-        </w:rPr>
-        <w:t xml:space="preserve"> / </w:t>
-      </w:r>
-      <w:proofErr w:type="spellStart"/>
-      <w:r>
-        <w:rPr>
-          <w:rFonts w:asciiTheme="majorBidi" w:hAnsiTheme="majorBidi" w:cstheme="majorBidi"/>
-          <w:b/>
-          <w:bCs/>
-          <w:sz w:val="28"/>
-          <w:szCs w:val="28"/>
-        </w:rPr>
-        <w:t>gameState.h</w:t>
-      </w:r>
-      <w:proofErr w:type="spellEnd"/>
-      <w:r>
-        <w:rPr>
-          <w:rFonts w:asciiTheme="majorBidi" w:hAnsiTheme="majorBidi" w:cstheme="majorBidi"/>
-          <w:sz w:val="28"/>
-          <w:szCs w:val="28"/>
-        </w:rPr>
-        <w:t>: Administrează stările curente ale jocului (ex. în meniu, în joc, în pauză).</w:t>
-      </w:r>
-    </w:p>
-    <w:p>
-      <w:pPr>
-        <w:pStyle w:val="ListParagraph"/>
-        <w:numPr>
-          <w:ilvl w:val="0"/>
-          <w:numId w:val="4"/>
-        </w:numPr>
-        <w:rPr>
-          <w:rFonts w:asciiTheme="majorBidi" w:hAnsiTheme="majorBidi" w:cstheme="majorBidi"/>
-          <w:sz w:val="28"/>
-          <w:szCs w:val="28"/>
-        </w:rPr>
-      </w:pPr>
-      <w:proofErr w:type="spellStart"/>
-      <w:r>
-        <w:rPr>
-          <w:rFonts w:asciiTheme="majorBidi" w:hAnsiTheme="majorBidi" w:cstheme="majorBidi"/>
-          <w:b/>
-          <w:bCs/>
-          <w:sz w:val="28"/>
-          <w:szCs w:val="28"/>
-        </w:rPr>
-        <w:lastRenderedPageBreak/>
         <w:t>gameResources.c</w:t>
       </w:r>
       <w:proofErr w:type="spellEnd"/>
@@ -3072,6 +3017,7 @@
           <w:sz w:val="28"/>
           <w:szCs w:val="28"/>
         </w:rPr>
+        <w:lastRenderedPageBreak/>
         <w:t>title.c</w:t>
       </w:r>
       <w:proofErr w:type="spellEnd"/>
@@ -3818,32 +3764,32 @@
           <w:sz w:val="28"/>
           <w:szCs w:val="28"/>
         </w:rPr>
+        <w:t>Suport pentru sunet și muzică.</w:t>
+      </w:r>
+    </w:p>
+    <w:p>
+      <w:pPr>
+        <w:rPr>
+          <w:rFonts w:asciiTheme="majorBidi" w:hAnsiTheme="majorBidi" w:cstheme="majorBidi"/>
+          <w:sz w:val="28"/>
+          <w:szCs w:val="28"/>
+        </w:rPr>
+      </w:pPr>
+    </w:p>
+    <w:p>
+      <w:pPr>
+        <w:rPr>
+          <w:rFonts w:asciiTheme="majorBidi" w:hAnsiTheme="majorBidi" w:cstheme="majorBidi"/>
+          <w:lang w:val="en-US"/>
+        </w:rPr>
+      </w:pPr>
+      <w:r>
+        <w:rPr>
+          <w:rFonts w:asciiTheme="majorBidi" w:hAnsiTheme="majorBidi" w:cstheme="majorBidi"/>
+          <w:sz w:val="28"/>
+          <w:szCs w:val="28"/>
+        </w:rPr>
         <w:lastRenderedPageBreak/>
-        <w:t>Suport pentru sunet și muzică.</w:t>
-      </w:r>
-    </w:p>
-    <w:p>
-      <w:pPr>
-        <w:rPr>
-          <w:rFonts w:asciiTheme="majorBidi" w:hAnsiTheme="majorBidi" w:cstheme="majorBidi"/>
-          <w:sz w:val="28"/>
-          <w:szCs w:val="28"/>
-        </w:rPr>
-      </w:pPr>
-    </w:p>
-    <w:p>
-      <w:pPr>
-        <w:rPr>
-          <w:rFonts w:asciiTheme="majorBidi" w:hAnsiTheme="majorBidi" w:cstheme="majorBidi"/>
-          <w:lang w:val="en-US"/>
-        </w:rPr>
-      </w:pPr>
-      <w:r>
-        <w:rPr>
-          <w:rFonts w:asciiTheme="majorBidi" w:hAnsiTheme="majorBidi" w:cstheme="majorBidi"/>
-          <w:sz w:val="28"/>
-          <w:szCs w:val="28"/>
-        </w:rPr>
         <w:t xml:space="preserve">Proiectul are o bază </w:t>
       </w:r>
       <w:r>

--- a/Documentație Proiect.docx
+++ b/Documentație Proiect.docx
@@ -1480,26 +1480,6 @@
           <w:sz w:val="28"/>
           <w:szCs w:val="28"/>
         </w:rPr>
-        <w:t>menu.h</w:t>
-      </w:r>
-      <w:proofErr w:type="spellEnd"/>
-      <w:r>
-        <w:rPr>
-          <w:rFonts w:asciiTheme="majorBidi" w:hAnsiTheme="majorBidi" w:cstheme="majorBidi"/>
-          <w:sz w:val="28"/>
-          <w:szCs w:val="28"/>
-        </w:rPr>
-        <w:t xml:space="preserve">, </w:t>
-      </w:r>
-      <w:proofErr w:type="spellStart"/>
-      <w:r>
-        <w:rPr>
-          <w:rFonts w:asciiTheme="majorBidi" w:hAnsiTheme="majorBidi" w:cstheme="majorBidi"/>
-          <w:b/>
-          <w:bCs/>
-          <w:sz w:val="28"/>
-          <w:szCs w:val="28"/>
-        </w:rPr>
         <w:t>pause.h</w:t>
       </w:r>
       <w:proofErr w:type="spellEnd"/>
@@ -2534,9 +2514,487 @@
           <w:sz w:val="28"/>
           <w:szCs w:val="28"/>
         </w:rPr>
-        <w:t xml:space="preserve"> a labirintului.</w:t>
-      </w:r>
-    </w:p>
+        <w:t xml:space="preserve"> a labirintului</w:t>
+      </w:r>
+      <w:r>
+        <w:rPr>
+          <w:rFonts w:asciiTheme="majorBidi" w:hAnsiTheme="majorBidi" w:cstheme="majorBidi"/>
+          <w:sz w:val="28"/>
+          <w:szCs w:val="28"/>
+        </w:rPr>
+        <w:t xml:space="preserve"> inspirați din această </w:t>
+      </w:r>
+      <w:hyperlink r:id="rId7" w:history="1">
+        <w:r>
+          <w:rPr>
+            <w:rStyle w:val="Hyperlink"/>
+            <w:rFonts w:asciiTheme="majorBidi" w:hAnsiTheme="majorBidi" w:cstheme="majorBidi"/>
+            <w:sz w:val="28"/>
+            <w:szCs w:val="28"/>
+          </w:rPr>
+          <w:t>impleme</w:t>
+        </w:r>
+        <w:r>
+          <w:rPr>
+            <w:rStyle w:val="Hyperlink"/>
+            <w:rFonts w:asciiTheme="majorBidi" w:hAnsiTheme="majorBidi" w:cstheme="majorBidi"/>
+            <w:sz w:val="28"/>
+            <w:szCs w:val="28"/>
+          </w:rPr>
+          <w:t>n</w:t>
+        </w:r>
+        <w:r>
+          <w:rPr>
+            <w:rStyle w:val="Hyperlink"/>
+            <w:rFonts w:asciiTheme="majorBidi" w:hAnsiTheme="majorBidi" w:cstheme="majorBidi"/>
+            <w:sz w:val="28"/>
+            <w:szCs w:val="28"/>
+          </w:rPr>
+          <w:t>t</w:t>
+        </w:r>
+        <w:r>
+          <w:rPr>
+            <w:rStyle w:val="Hyperlink"/>
+            <w:rFonts w:asciiTheme="majorBidi" w:hAnsiTheme="majorBidi" w:cstheme="majorBidi"/>
+            <w:sz w:val="28"/>
+            <w:szCs w:val="28"/>
+          </w:rPr>
+          <w:t>a</w:t>
+        </w:r>
+        <w:r>
+          <w:rPr>
+            <w:rStyle w:val="Hyperlink"/>
+            <w:rFonts w:asciiTheme="majorBidi" w:hAnsiTheme="majorBidi" w:cstheme="majorBidi"/>
+            <w:sz w:val="28"/>
+            <w:szCs w:val="28"/>
+          </w:rPr>
+          <w:t>r</w:t>
+        </w:r>
+        <w:r>
+          <w:rPr>
+            <w:rStyle w:val="Hyperlink"/>
+            <w:rFonts w:asciiTheme="majorBidi" w:hAnsiTheme="majorBidi" w:cstheme="majorBidi"/>
+            <w:sz w:val="28"/>
+            <w:szCs w:val="28"/>
+          </w:rPr>
+          <w:t>e</w:t>
+        </w:r>
+      </w:hyperlink>
+      <w:r>
+        <w:rPr>
+          <w:rFonts w:asciiTheme="majorBidi" w:hAnsiTheme="majorBidi" w:cstheme="majorBidi"/>
+          <w:sz w:val="28"/>
+          <w:szCs w:val="28"/>
+        </w:rPr>
+        <w:t>:</w:t>
+      </w:r>
+    </w:p>
+    <w:p>
+      <w:pPr>
+        <w:pStyle w:val="Heading2"/>
+      </w:pPr>
+      <w:r>
+        <w:t xml:space="preserve">Algoritmul de generare al unui labirint </w:t>
+      </w:r>
+      <w:proofErr w:type="spellStart"/>
+      <w:r>
+        <w:t>aleator</w:t>
+      </w:r>
+      <w:proofErr w:type="spellEnd"/>
+    </w:p>
+    <w:p>
+      <w:pPr>
+        <w:rPr>
+          <w:rFonts w:asciiTheme="majorBidi" w:hAnsiTheme="majorBidi" w:cstheme="majorBidi"/>
+          <w:sz w:val="28"/>
+          <w:szCs w:val="28"/>
+        </w:rPr>
+      </w:pPr>
+      <w:r>
+        <w:rPr>
+          <w:rFonts w:asciiTheme="majorBidi" w:hAnsiTheme="majorBidi" w:cstheme="majorBidi"/>
+          <w:sz w:val="28"/>
+          <w:szCs w:val="28"/>
+        </w:rPr>
+        <w:t>Algoritmul are două reguli/condiții cheie:</w:t>
+      </w:r>
+    </w:p>
+    <w:p>
+      <w:pPr>
+        <w:pStyle w:val="ListParagraph"/>
+        <w:numPr>
+          <w:ilvl w:val="0"/>
+          <w:numId w:val="12"/>
+        </w:numPr>
+        <w:rPr>
+          <w:rFonts w:asciiTheme="majorBidi" w:hAnsiTheme="majorBidi" w:cstheme="majorBidi"/>
+          <w:sz w:val="28"/>
+          <w:szCs w:val="28"/>
+        </w:rPr>
+      </w:pPr>
+      <w:r>
+        <w:rPr>
+          <w:rFonts w:asciiTheme="majorBidi" w:hAnsiTheme="majorBidi" w:cstheme="majorBidi"/>
+          <w:sz w:val="28"/>
+          <w:szCs w:val="28"/>
+        </w:rPr>
+        <w:t>Fiecare nod trebuie să indice exact un nod vecin, cu excepția unui singur nod „de origine” care nu indică nicăieri. Aceasta înseamnă că va exista întotdeauna o conexiune mai puțin decât numărul de noduri.</w:t>
+      </w:r>
+    </w:p>
+    <w:p>
+      <w:pPr>
+        <w:pStyle w:val="ListParagraph"/>
+        <w:numPr>
+          <w:ilvl w:val="0"/>
+          <w:numId w:val="12"/>
+        </w:numPr>
+        <w:rPr>
+          <w:rFonts w:asciiTheme="majorBidi" w:hAnsiTheme="majorBidi" w:cstheme="majorBidi"/>
+          <w:sz w:val="28"/>
+          <w:szCs w:val="28"/>
+        </w:rPr>
+      </w:pPr>
+      <w:r>
+        <w:rPr>
+          <w:rFonts w:asciiTheme="majorBidi" w:hAnsiTheme="majorBidi" w:cstheme="majorBidi"/>
+          <w:sz w:val="28"/>
+          <w:szCs w:val="28"/>
+        </w:rPr>
+        <w:t>Fiecare nod trebuie să fie conectat la nodul de origine - adică, dacă urmați calea de la orice nod călătorind de-a lungul săgeților, ar trebui să ajungeți în cele din urmă la nodul de origine.</w:t>
+      </w:r>
+    </w:p>
+    <w:p>
+      <w:pPr>
+        <w:rPr>
+          <w:rFonts w:asciiTheme="majorBidi" w:hAnsiTheme="majorBidi" w:cstheme="majorBidi"/>
+          <w:sz w:val="28"/>
+          <w:szCs w:val="28"/>
+        </w:rPr>
+      </w:pPr>
+      <w:r>
+        <w:rPr>
+          <w:rFonts w:asciiTheme="majorBidi" w:hAnsiTheme="majorBidi" w:cstheme="majorBidi"/>
+          <w:sz w:val="28"/>
+          <w:szCs w:val="28"/>
+        </w:rPr>
+        <w:t>Aceste reguli asigură:</w:t>
+      </w:r>
+    </w:p>
+    <w:p>
+      <w:pPr>
+        <w:pStyle w:val="ListParagraph"/>
+        <w:numPr>
+          <w:ilvl w:val="0"/>
+          <w:numId w:val="13"/>
+        </w:numPr>
+        <w:rPr>
+          <w:rFonts w:asciiTheme="majorBidi" w:hAnsiTheme="majorBidi" w:cstheme="majorBidi"/>
+          <w:sz w:val="28"/>
+          <w:szCs w:val="28"/>
+        </w:rPr>
+      </w:pPr>
+      <w:r>
+        <w:rPr>
+          <w:rFonts w:asciiTheme="majorBidi" w:hAnsiTheme="majorBidi" w:cstheme="majorBidi"/>
+          <w:sz w:val="28"/>
+          <w:szCs w:val="28"/>
+        </w:rPr>
+        <w:t>Nu pot exista zone izolate în labirint</w:t>
+      </w:r>
+    </w:p>
+    <w:p>
+      <w:pPr>
+        <w:pStyle w:val="ListParagraph"/>
+        <w:numPr>
+          <w:ilvl w:val="0"/>
+          <w:numId w:val="13"/>
+        </w:numPr>
+        <w:rPr>
+          <w:rFonts w:asciiTheme="majorBidi" w:hAnsiTheme="majorBidi" w:cstheme="majorBidi"/>
+          <w:sz w:val="28"/>
+          <w:szCs w:val="28"/>
+        </w:rPr>
+      </w:pPr>
+      <w:r>
+        <w:rPr>
+          <w:rFonts w:asciiTheme="majorBidi" w:hAnsiTheme="majorBidi" w:cstheme="majorBidi"/>
+          <w:sz w:val="28"/>
+          <w:szCs w:val="28"/>
+        </w:rPr>
+        <w:t>Nu se pot forma bucle (deoarece nodurile indică unul către celălalt într-un ciclu)</w:t>
+      </w:r>
+    </w:p>
+    <w:p>
+      <w:pPr>
+        <w:pStyle w:val="ListParagraph"/>
+        <w:numPr>
+          <w:ilvl w:val="0"/>
+          <w:numId w:val="13"/>
+        </w:numPr>
+        <w:rPr>
+          <w:rFonts w:asciiTheme="majorBidi" w:hAnsiTheme="majorBidi" w:cstheme="majorBidi"/>
+          <w:sz w:val="28"/>
+          <w:szCs w:val="28"/>
+        </w:rPr>
+      </w:pPr>
+      <w:r>
+        <w:rPr>
+          <w:rFonts w:asciiTheme="majorBidi" w:hAnsiTheme="majorBidi" w:cstheme="majorBidi"/>
+          <w:sz w:val="28"/>
+          <w:szCs w:val="28"/>
+        </w:rPr>
+        <w:lastRenderedPageBreak/>
+        <w:t>Labirintul rămâne „perfect” (complet conectat fără bucle) după fiecare iterație</w:t>
+      </w:r>
+    </w:p>
+    <w:p>
+      <w:pPr>
+        <w:rPr>
+          <w:rFonts w:asciiTheme="majorBidi" w:hAnsiTheme="majorBidi" w:cstheme="majorBidi"/>
+          <w:sz w:val="28"/>
+          <w:szCs w:val="28"/>
+        </w:rPr>
+      </w:pPr>
+      <w:r>
+        <w:rPr>
+          <w:rFonts w:asciiTheme="majorBidi" w:hAnsiTheme="majorBidi" w:cstheme="majorBidi"/>
+          <w:sz w:val="28"/>
+          <w:szCs w:val="28"/>
+        </w:rPr>
+        <w:t>Algoritmul funcționează prin:</w:t>
+      </w:r>
+    </w:p>
+    <w:p>
+      <w:pPr>
+        <w:pStyle w:val="ListParagraph"/>
+        <w:numPr>
+          <w:ilvl w:val="0"/>
+          <w:numId w:val="14"/>
+        </w:numPr>
+        <w:rPr>
+          <w:rFonts w:asciiTheme="majorBidi" w:hAnsiTheme="majorBidi" w:cstheme="majorBidi"/>
+          <w:sz w:val="28"/>
+          <w:szCs w:val="28"/>
+        </w:rPr>
+      </w:pPr>
+      <w:r>
+        <w:rPr>
+          <w:rFonts w:asciiTheme="majorBidi" w:hAnsiTheme="majorBidi" w:cstheme="majorBidi"/>
+          <w:sz w:val="28"/>
+          <w:szCs w:val="28"/>
+        </w:rPr>
+        <w:t>Mutarea nodului de origine într-o nouă locație</w:t>
+      </w:r>
+    </w:p>
+    <w:p>
+      <w:pPr>
+        <w:pStyle w:val="ListParagraph"/>
+        <w:numPr>
+          <w:ilvl w:val="0"/>
+          <w:numId w:val="14"/>
+        </w:numPr>
+        <w:rPr>
+          <w:rFonts w:asciiTheme="majorBidi" w:hAnsiTheme="majorBidi" w:cstheme="majorBidi"/>
+          <w:sz w:val="28"/>
+          <w:szCs w:val="28"/>
+        </w:rPr>
+      </w:pPr>
+      <w:r>
+        <w:rPr>
+          <w:rFonts w:asciiTheme="majorBidi" w:hAnsiTheme="majorBidi" w:cstheme="majorBidi"/>
+          <w:sz w:val="28"/>
+          <w:szCs w:val="28"/>
+        </w:rPr>
+        <w:t>Eliminarea indicatorului său</w:t>
+      </w:r>
+    </w:p>
+    <w:p>
+      <w:pPr>
+        <w:pStyle w:val="ListParagraph"/>
+        <w:numPr>
+          <w:ilvl w:val="0"/>
+          <w:numId w:val="14"/>
+        </w:numPr>
+        <w:rPr>
+          <w:rFonts w:asciiTheme="majorBidi" w:hAnsiTheme="majorBidi" w:cstheme="majorBidi"/>
+          <w:sz w:val="28"/>
+          <w:szCs w:val="28"/>
+        </w:rPr>
+      </w:pPr>
+      <w:r>
+        <w:rPr>
+          <w:rFonts w:asciiTheme="majorBidi" w:hAnsiTheme="majorBidi" w:cstheme="majorBidi"/>
+          <w:sz w:val="28"/>
+          <w:szCs w:val="28"/>
+        </w:rPr>
+        <w:t>Indicarea originii anterioare către noua origine</w:t>
+      </w:r>
+    </w:p>
+    <w:p>
+      <w:pPr>
+        <w:pStyle w:val="ListParagraph"/>
+        <w:numPr>
+          <w:ilvl w:val="0"/>
+          <w:numId w:val="14"/>
+        </w:numPr>
+        <w:rPr>
+          <w:rFonts w:asciiTheme="majorBidi" w:hAnsiTheme="majorBidi" w:cstheme="majorBidi"/>
+          <w:sz w:val="28"/>
+          <w:szCs w:val="28"/>
+        </w:rPr>
+      </w:pPr>
+      <w:r>
+        <w:rPr>
+          <w:rFonts w:asciiTheme="majorBidi" w:hAnsiTheme="majorBidi" w:cstheme="majorBidi"/>
+          <w:sz w:val="28"/>
+          <w:szCs w:val="28"/>
+        </w:rPr>
+        <w:t>caracteristică unică a acestui algoritm este că labirintul rămâne „perfect” după fiecare iterație, permițându-i să fie jucabil în timp ce încă se generează. Acest lucru îl face util în special pentru jocurile în care doriți un labirint care se poate schimba și schimba în jurul jucătorului.</w:t>
+      </w:r>
+    </w:p>
+    <w:p>
+      <w:pPr>
+        <w:rPr>
+          <w:rFonts w:asciiTheme="majorBidi" w:hAnsiTheme="majorBidi" w:cstheme="majorBidi"/>
+          <w:sz w:val="28"/>
+          <w:szCs w:val="28"/>
+        </w:rPr>
+      </w:pPr>
+    </w:p>
+    <w:p>
+      <w:pPr>
+        <w:rPr>
+          <w:rFonts w:asciiTheme="majorBidi" w:hAnsiTheme="majorBidi" w:cstheme="majorBidi"/>
+          <w:sz w:val="28"/>
+          <w:szCs w:val="28"/>
+        </w:rPr>
+      </w:pPr>
+      <w:r>
+        <w:rPr>
+          <w:rFonts w:asciiTheme="majorBidi" w:hAnsiTheme="majorBidi" w:cstheme="majorBidi"/>
+          <w:sz w:val="28"/>
+          <w:szCs w:val="28"/>
+        </w:rPr>
+        <w:t xml:space="preserve">Algoritmul a fost conceput special pentru </w:t>
+      </w:r>
+      <w:proofErr w:type="spellStart"/>
+      <w:r>
+        <w:rPr>
+          <w:rFonts w:asciiTheme="majorBidi" w:hAnsiTheme="majorBidi" w:cstheme="majorBidi"/>
+          <w:sz w:val="28"/>
+          <w:szCs w:val="28"/>
+        </w:rPr>
+        <w:t>Minecraft</w:t>
+      </w:r>
+      <w:proofErr w:type="spellEnd"/>
+      <w:r>
+        <w:rPr>
+          <w:rFonts w:asciiTheme="majorBidi" w:hAnsiTheme="majorBidi" w:cstheme="majorBidi"/>
+          <w:sz w:val="28"/>
+          <w:szCs w:val="28"/>
+        </w:rPr>
+        <w:t>, d</w:t>
+      </w:r>
+      <w:r>
+        <w:rPr>
+          <w:rFonts w:asciiTheme="majorBidi" w:hAnsiTheme="majorBidi" w:cstheme="majorBidi"/>
+          <w:sz w:val="28"/>
+          <w:szCs w:val="28"/>
+        </w:rPr>
+        <w:t>ar</w:t>
+      </w:r>
+      <w:r>
+        <w:rPr>
+          <w:rFonts w:asciiTheme="majorBidi" w:hAnsiTheme="majorBidi" w:cstheme="majorBidi"/>
+          <w:sz w:val="28"/>
+          <w:szCs w:val="28"/>
+        </w:rPr>
+        <w:t xml:space="preserve"> poate fi utilizat și în alte contexte în care doriți un labirint </w:t>
+      </w:r>
+      <w:r>
+        <w:rPr>
+          <w:rFonts w:asciiTheme="majorBidi" w:hAnsiTheme="majorBidi" w:cstheme="majorBidi"/>
+          <w:sz w:val="28"/>
+          <w:szCs w:val="28"/>
+        </w:rPr>
+        <w:t xml:space="preserve">generat </w:t>
+      </w:r>
+      <w:proofErr w:type="spellStart"/>
+      <w:r>
+        <w:rPr>
+          <w:rFonts w:asciiTheme="majorBidi" w:hAnsiTheme="majorBidi" w:cstheme="majorBidi"/>
+          <w:sz w:val="28"/>
+          <w:szCs w:val="28"/>
+        </w:rPr>
+        <w:t>aleator</w:t>
+      </w:r>
+      <w:proofErr w:type="spellEnd"/>
+      <w:r>
+        <w:rPr>
+          <w:rFonts w:asciiTheme="majorBidi" w:hAnsiTheme="majorBidi" w:cstheme="majorBidi"/>
+          <w:sz w:val="28"/>
+          <w:szCs w:val="28"/>
+        </w:rPr>
+        <w:t xml:space="preserve"> sau un labirint </w:t>
+      </w:r>
+      <w:r>
+        <w:rPr>
+          <w:rFonts w:asciiTheme="majorBidi" w:hAnsiTheme="majorBidi" w:cstheme="majorBidi"/>
+          <w:sz w:val="28"/>
+          <w:szCs w:val="28"/>
+        </w:rPr>
+        <w:t xml:space="preserve">care se </w:t>
+      </w:r>
+      <w:r>
+        <w:rPr>
+          <w:rFonts w:asciiTheme="majorBidi" w:hAnsiTheme="majorBidi" w:cstheme="majorBidi"/>
+          <w:sz w:val="28"/>
+          <w:szCs w:val="28"/>
+        </w:rPr>
+        <w:t xml:space="preserve">modifică </w:t>
+      </w:r>
+      <w:r>
+        <w:rPr>
+          <w:rFonts w:asciiTheme="majorBidi" w:hAnsiTheme="majorBidi" w:cstheme="majorBidi"/>
+          <w:sz w:val="28"/>
+          <w:szCs w:val="28"/>
+        </w:rPr>
+        <w:t>dinamic</w:t>
+      </w:r>
+      <w:r>
+        <w:rPr>
+          <w:rFonts w:asciiTheme="majorBidi" w:hAnsiTheme="majorBidi" w:cstheme="majorBidi"/>
+          <w:sz w:val="28"/>
+          <w:szCs w:val="28"/>
+        </w:rPr>
+        <w:t xml:space="preserve">, </w:t>
+      </w:r>
+      <w:r>
+        <w:rPr>
+          <w:rFonts w:asciiTheme="majorBidi" w:hAnsiTheme="majorBidi" w:cstheme="majorBidi"/>
+          <w:sz w:val="28"/>
+          <w:szCs w:val="28"/>
+        </w:rPr>
+        <w:t>mențin</w:t>
+      </w:r>
+      <w:r>
+        <w:rPr>
+          <w:rFonts w:asciiTheme="majorBidi" w:hAnsiTheme="majorBidi" w:cstheme="majorBidi"/>
+          <w:sz w:val="28"/>
+          <w:szCs w:val="28"/>
+        </w:rPr>
+        <w:t xml:space="preserve">ându-și </w:t>
+      </w:r>
+      <w:r>
+        <w:rPr>
+          <w:rFonts w:asciiTheme="majorBidi" w:hAnsiTheme="majorBidi" w:cstheme="majorBidi"/>
+          <w:sz w:val="28"/>
+          <w:szCs w:val="28"/>
+        </w:rPr>
+        <w:t>validitatea pe tot parcursul procesului de generare.</w:t>
+      </w:r>
+    </w:p>
+    <w:p/>
     <w:p>
       <w:pPr>
         <w:pStyle w:val="ListParagraph"/>
@@ -3017,7 +3475,6 @@
           <w:sz w:val="28"/>
           <w:szCs w:val="28"/>
         </w:rPr>
-        <w:lastRenderedPageBreak/>
         <w:t>title.c</w:t>
       </w:r>
       <w:proofErr w:type="spellEnd"/>
@@ -3159,6 +3616,7 @@
           <w:sz w:val="28"/>
           <w:szCs w:val="28"/>
         </w:rPr>
+        <w:lastRenderedPageBreak/>
         <w:t>icon.png</w:t>
       </w:r>
       <w:r>
@@ -3285,6 +3743,173 @@
         </w:rPr>
         <w:t>: Conține texturile utilizate în joc.</w:t>
       </w:r>
+    </w:p>
+    <w:p>
+      <w:pPr>
+        <w:rPr>
+          <w:rFonts w:asciiTheme="majorBidi" w:hAnsiTheme="majorBidi" w:cstheme="majorBidi"/>
+          <w:sz w:val="28"/>
+          <w:szCs w:val="28"/>
+        </w:rPr>
+      </w:pPr>
+      <w:r>
+        <w:rPr>
+          <w:rFonts w:asciiTheme="majorBidi" w:hAnsiTheme="majorBidi" w:cstheme="majorBidi"/>
+          <w:sz w:val="28"/>
+          <w:szCs w:val="28"/>
+        </w:rPr>
+        <w:t xml:space="preserve">Au fost folosite câteva resurse </w:t>
+      </w:r>
+      <w:proofErr w:type="spellStart"/>
+      <w:r>
+        <w:rPr>
+          <w:rFonts w:asciiTheme="majorBidi" w:hAnsiTheme="majorBidi" w:cstheme="majorBidi"/>
+          <w:sz w:val="28"/>
+          <w:szCs w:val="28"/>
+        </w:rPr>
+        <w:t>third</w:t>
+      </w:r>
+      <w:proofErr w:type="spellEnd"/>
+      <w:r>
+        <w:rPr>
+          <w:rFonts w:asciiTheme="majorBidi" w:hAnsiTheme="majorBidi" w:cstheme="majorBidi"/>
+          <w:sz w:val="28"/>
+          <w:szCs w:val="28"/>
+        </w:rPr>
+        <w:t xml:space="preserve"> party, ce au fost alterate folosind programul </w:t>
+      </w:r>
+      <w:hyperlink r:id="rId8" w:history="1">
+        <w:proofErr w:type="spellStart"/>
+        <w:r>
+          <w:rPr>
+            <w:rStyle w:val="Hyperlink"/>
+            <w:rFonts w:asciiTheme="majorBidi" w:hAnsiTheme="majorBidi" w:cstheme="majorBidi"/>
+            <w:sz w:val="28"/>
+            <w:szCs w:val="28"/>
+          </w:rPr>
+          <w:t>Audacity</w:t>
+        </w:r>
+        <w:proofErr w:type="spellEnd"/>
+      </w:hyperlink>
+      <w:r>
+        <w:rPr>
+          <w:rFonts w:asciiTheme="majorBidi" w:hAnsiTheme="majorBidi" w:cstheme="majorBidi"/>
+          <w:sz w:val="28"/>
+          <w:szCs w:val="28"/>
+        </w:rPr>
+        <w:t>:</w:t>
+      </w:r>
+    </w:p>
+    <w:p>
+      <w:pPr>
+        <w:pStyle w:val="ListParagraph"/>
+        <w:numPr>
+          <w:ilvl w:val="0"/>
+          <w:numId w:val="8"/>
+        </w:numPr>
+        <w:rPr>
+          <w:rFonts w:asciiTheme="majorBidi" w:hAnsiTheme="majorBidi" w:cstheme="majorBidi"/>
+          <w:sz w:val="28"/>
+          <w:szCs w:val="28"/>
+        </w:rPr>
+      </w:pPr>
+      <w:hyperlink r:id="rId9" w:history="1">
+        <w:r>
+          <w:rPr>
+            <w:rStyle w:val="Hyperlink"/>
+            <w:rFonts w:asciiTheme="majorBidi" w:hAnsiTheme="majorBidi" w:cstheme="majorBidi"/>
+            <w:b/>
+            <w:bCs/>
+            <w:sz w:val="28"/>
+            <w:szCs w:val="28"/>
+          </w:rPr>
+          <w:t>Sunetul</w:t>
+        </w:r>
+        <w:r>
+          <w:rPr>
+            <w:rStyle w:val="Hyperlink"/>
+            <w:rFonts w:asciiTheme="majorBidi" w:hAnsiTheme="majorBidi" w:cstheme="majorBidi"/>
+            <w:b/>
+            <w:bCs/>
+            <w:sz w:val="28"/>
+            <w:szCs w:val="28"/>
+          </w:rPr>
+          <w:t xml:space="preserve"> </w:t>
+        </w:r>
+        <w:r>
+          <w:rPr>
+            <w:rStyle w:val="Hyperlink"/>
+            <w:rFonts w:asciiTheme="majorBidi" w:hAnsiTheme="majorBidi" w:cstheme="majorBidi"/>
+            <w:b/>
+            <w:bCs/>
+            <w:sz w:val="28"/>
+            <w:szCs w:val="28"/>
+          </w:rPr>
+          <w:t>de pop-</w:t>
+        </w:r>
+        <w:proofErr w:type="spellStart"/>
+        <w:r>
+          <w:rPr>
+            <w:rStyle w:val="Hyperlink"/>
+            <w:rFonts w:asciiTheme="majorBidi" w:hAnsiTheme="majorBidi" w:cstheme="majorBidi"/>
+            <w:b/>
+            <w:bCs/>
+            <w:sz w:val="28"/>
+            <w:szCs w:val="28"/>
+          </w:rPr>
+          <w:t>up</w:t>
+        </w:r>
+        <w:proofErr w:type="spellEnd"/>
+      </w:hyperlink>
+    </w:p>
+    <w:p>
+      <w:pPr>
+        <w:pStyle w:val="ListParagraph"/>
+        <w:numPr>
+          <w:ilvl w:val="0"/>
+          <w:numId w:val="8"/>
+        </w:numPr>
+        <w:rPr>
+          <w:rFonts w:asciiTheme="majorBidi" w:hAnsiTheme="majorBidi" w:cstheme="majorBidi"/>
+          <w:sz w:val="28"/>
+          <w:szCs w:val="28"/>
+        </w:rPr>
+      </w:pPr>
+      <w:hyperlink r:id="rId10" w:history="1">
+        <w:r>
+          <w:rPr>
+            <w:rStyle w:val="Hyperlink"/>
+            <w:rFonts w:asciiTheme="majorBidi" w:hAnsiTheme="majorBidi" w:cstheme="majorBidi"/>
+            <w:b/>
+            <w:bCs/>
+            <w:sz w:val="28"/>
+            <w:szCs w:val="28"/>
+          </w:rPr>
+          <w:t>Sunete pentru</w:t>
+        </w:r>
+        <w:r>
+          <w:rPr>
+            <w:rStyle w:val="Hyperlink"/>
+            <w:rFonts w:asciiTheme="majorBidi" w:hAnsiTheme="majorBidi" w:cstheme="majorBidi"/>
+            <w:b/>
+            <w:bCs/>
+            <w:sz w:val="28"/>
+            <w:szCs w:val="28"/>
+          </w:rPr>
+          <w:t xml:space="preserve"> </w:t>
+        </w:r>
+        <w:r>
+          <w:rPr>
+            <w:rStyle w:val="Hyperlink"/>
+            <w:rFonts w:asciiTheme="majorBidi" w:hAnsiTheme="majorBidi" w:cstheme="majorBidi"/>
+            <w:b/>
+            <w:bCs/>
+            <w:sz w:val="28"/>
+            <w:szCs w:val="28"/>
+          </w:rPr>
+          <w:t>răspuns corect și răspuns greșit</w:t>
+        </w:r>
+      </w:hyperlink>
     </w:p>
     <w:p>
       <w:pPr>
@@ -4283,6 +4908,232 @@
     </w:lvl>
   </w:abstractNum>
   <w:abstractNum w:abstractNumId="4" w15:restartNumberingAfterBreak="0">
+    <w:nsid w:val="34415094"/>
+    <w:multiLevelType w:val="hybridMultilevel"/>
+    <w:tmpl w:val="E99CAA92"/>
+    <w:lvl w:ilvl="0" w:tplc="04180001">
+      <w:start w:val="1"/>
+      <w:numFmt w:val="bullet"/>
+      <w:lvlText w:val=""/>
+      <w:lvlJc w:val="left"/>
+      <w:pPr>
+        <w:ind w:left="360" w:hanging="360"/>
+      </w:pPr>
+      <w:rPr>
+        <w:rFonts w:ascii="Symbol" w:hAnsi="Symbol" w:hint="default"/>
+      </w:rPr>
+    </w:lvl>
+    <w:lvl w:ilvl="1" w:tplc="04180003" w:tentative="1">
+      <w:start w:val="1"/>
+      <w:numFmt w:val="bullet"/>
+      <w:lvlText w:val="o"/>
+      <w:lvlJc w:val="left"/>
+      <w:pPr>
+        <w:ind w:left="1080" w:hanging="360"/>
+      </w:pPr>
+      <w:rPr>
+        <w:rFonts w:ascii="Courier New" w:hAnsi="Courier New" w:cs="Courier New" w:hint="default"/>
+      </w:rPr>
+    </w:lvl>
+    <w:lvl w:ilvl="2" w:tplc="04180005" w:tentative="1">
+      <w:start w:val="1"/>
+      <w:numFmt w:val="bullet"/>
+      <w:lvlText w:val=""/>
+      <w:lvlJc w:val="left"/>
+      <w:pPr>
+        <w:ind w:left="1800" w:hanging="360"/>
+      </w:pPr>
+      <w:rPr>
+        <w:rFonts w:ascii="Wingdings" w:hAnsi="Wingdings" w:hint="default"/>
+      </w:rPr>
+    </w:lvl>
+    <w:lvl w:ilvl="3" w:tplc="04180001" w:tentative="1">
+      <w:start w:val="1"/>
+      <w:numFmt w:val="bullet"/>
+      <w:lvlText w:val=""/>
+      <w:lvlJc w:val="left"/>
+      <w:pPr>
+        <w:ind w:left="2520" w:hanging="360"/>
+      </w:pPr>
+      <w:rPr>
+        <w:rFonts w:ascii="Symbol" w:hAnsi="Symbol" w:hint="default"/>
+      </w:rPr>
+    </w:lvl>
+    <w:lvl w:ilvl="4" w:tplc="04180003" w:tentative="1">
+      <w:start w:val="1"/>
+      <w:numFmt w:val="bullet"/>
+      <w:lvlText w:val="o"/>
+      <w:lvlJc w:val="left"/>
+      <w:pPr>
+        <w:ind w:left="3240" w:hanging="360"/>
+      </w:pPr>
+      <w:rPr>
+        <w:rFonts w:ascii="Courier New" w:hAnsi="Courier New" w:cs="Courier New" w:hint="default"/>
+      </w:rPr>
+    </w:lvl>
+    <w:lvl w:ilvl="5" w:tplc="04180005" w:tentative="1">
+      <w:start w:val="1"/>
+      <w:numFmt w:val="bullet"/>
+      <w:lvlText w:val=""/>
+      <w:lvlJc w:val="left"/>
+      <w:pPr>
+        <w:ind w:left="3960" w:hanging="360"/>
+      </w:pPr>
+      <w:rPr>
+        <w:rFonts w:ascii="Wingdings" w:hAnsi="Wingdings" w:hint="default"/>
+      </w:rPr>
+    </w:lvl>
+    <w:lvl w:ilvl="6" w:tplc="04180001" w:tentative="1">
+      <w:start w:val="1"/>
+      <w:numFmt w:val="bullet"/>
+      <w:lvlText w:val=""/>
+      <w:lvlJc w:val="left"/>
+      <w:pPr>
+        <w:ind w:left="4680" w:hanging="360"/>
+      </w:pPr>
+      <w:rPr>
+        <w:rFonts w:ascii="Symbol" w:hAnsi="Symbol" w:hint="default"/>
+      </w:rPr>
+    </w:lvl>
+    <w:lvl w:ilvl="7" w:tplc="04180003" w:tentative="1">
+      <w:start w:val="1"/>
+      <w:numFmt w:val="bullet"/>
+      <w:lvlText w:val="o"/>
+      <w:lvlJc w:val="left"/>
+      <w:pPr>
+        <w:ind w:left="5400" w:hanging="360"/>
+      </w:pPr>
+      <w:rPr>
+        <w:rFonts w:ascii="Courier New" w:hAnsi="Courier New" w:cs="Courier New" w:hint="default"/>
+      </w:rPr>
+    </w:lvl>
+    <w:lvl w:ilvl="8" w:tplc="04180005" w:tentative="1">
+      <w:start w:val="1"/>
+      <w:numFmt w:val="bullet"/>
+      <w:lvlText w:val=""/>
+      <w:lvlJc w:val="left"/>
+      <w:pPr>
+        <w:ind w:left="6120" w:hanging="360"/>
+      </w:pPr>
+      <w:rPr>
+        <w:rFonts w:ascii="Wingdings" w:hAnsi="Wingdings" w:hint="default"/>
+      </w:rPr>
+    </w:lvl>
+  </w:abstractNum>
+  <w:abstractNum w:abstractNumId="5" w15:restartNumberingAfterBreak="0">
+    <w:nsid w:val="37BC574F"/>
+    <w:multiLevelType w:val="hybridMultilevel"/>
+    <w:tmpl w:val="552AB530"/>
+    <w:lvl w:ilvl="0" w:tplc="04180001">
+      <w:start w:val="1"/>
+      <w:numFmt w:val="bullet"/>
+      <w:lvlText w:val=""/>
+      <w:lvlJc w:val="left"/>
+      <w:pPr>
+        <w:ind w:left="360" w:hanging="360"/>
+      </w:pPr>
+      <w:rPr>
+        <w:rFonts w:ascii="Symbol" w:hAnsi="Symbol" w:hint="default"/>
+      </w:rPr>
+    </w:lvl>
+    <w:lvl w:ilvl="1" w:tplc="04180003" w:tentative="1">
+      <w:start w:val="1"/>
+      <w:numFmt w:val="bullet"/>
+      <w:lvlText w:val="o"/>
+      <w:lvlJc w:val="left"/>
+      <w:pPr>
+        <w:ind w:left="1080" w:hanging="360"/>
+      </w:pPr>
+      <w:rPr>
+        <w:rFonts w:ascii="Courier New" w:hAnsi="Courier New" w:cs="Courier New" w:hint="default"/>
+      </w:rPr>
+    </w:lvl>
+    <w:lvl w:ilvl="2" w:tplc="04180005" w:tentative="1">
+      <w:start w:val="1"/>
+      <w:numFmt w:val="bullet"/>
+      <w:lvlText w:val=""/>
+      <w:lvlJc w:val="left"/>
+      <w:pPr>
+        <w:ind w:left="1800" w:hanging="360"/>
+      </w:pPr>
+      <w:rPr>
+        <w:rFonts w:ascii="Wingdings" w:hAnsi="Wingdings" w:hint="default"/>
+      </w:rPr>
+    </w:lvl>
+    <w:lvl w:ilvl="3" w:tplc="04180001" w:tentative="1">
+      <w:start w:val="1"/>
+      <w:numFmt w:val="bullet"/>
+      <w:lvlText w:val=""/>
+      <w:lvlJc w:val="left"/>
+      <w:pPr>
+        <w:ind w:left="2520" w:hanging="360"/>
+      </w:pPr>
+      <w:rPr>
+        <w:rFonts w:ascii="Symbol" w:hAnsi="Symbol" w:hint="default"/>
+      </w:rPr>
+    </w:lvl>
+    <w:lvl w:ilvl="4" w:tplc="04180003" w:tentative="1">
+      <w:start w:val="1"/>
+      <w:numFmt w:val="bullet"/>
+      <w:lvlText w:val="o"/>
+      <w:lvlJc w:val="left"/>
+      <w:pPr>
+        <w:ind w:left="3240" w:hanging="360"/>
+      </w:pPr>
+      <w:rPr>
+        <w:rFonts w:ascii="Courier New" w:hAnsi="Courier New" w:cs="Courier New" w:hint="default"/>
+      </w:rPr>
+    </w:lvl>
+    <w:lvl w:ilvl="5" w:tplc="04180005" w:tentative="1">
+      <w:start w:val="1"/>
+      <w:numFmt w:val="bullet"/>
+      <w:lvlText w:val=""/>
+      <w:lvlJc w:val="left"/>
+      <w:pPr>
+        <w:ind w:left="3960" w:hanging="360"/>
+      </w:pPr>
+      <w:rPr>
+        <w:rFonts w:ascii="Wingdings" w:hAnsi="Wingdings" w:hint="default"/>
+      </w:rPr>
+    </w:lvl>
+    <w:lvl w:ilvl="6" w:tplc="04180001" w:tentative="1">
+      <w:start w:val="1"/>
+      <w:numFmt w:val="bullet"/>
+      <w:lvlText w:val=""/>
+      <w:lvlJc w:val="left"/>
+      <w:pPr>
+        <w:ind w:left="4680" w:hanging="360"/>
+      </w:pPr>
+      <w:rPr>
+        <w:rFonts w:ascii="Symbol" w:hAnsi="Symbol" w:hint="default"/>
+      </w:rPr>
+    </w:lvl>
+    <w:lvl w:ilvl="7" w:tplc="04180003" w:tentative="1">
+      <w:start w:val="1"/>
+      <w:numFmt w:val="bullet"/>
+      <w:lvlText w:val="o"/>
+      <w:lvlJc w:val="left"/>
+      <w:pPr>
+        <w:ind w:left="5400" w:hanging="360"/>
+      </w:pPr>
+      <w:rPr>
+        <w:rFonts w:ascii="Courier New" w:hAnsi="Courier New" w:cs="Courier New" w:hint="default"/>
+      </w:rPr>
+    </w:lvl>
+    <w:lvl w:ilvl="8" w:tplc="04180005" w:tentative="1">
+      <w:start w:val="1"/>
+      <w:numFmt w:val="bullet"/>
+      <w:lvlText w:val=""/>
+      <w:lvlJc w:val="left"/>
+      <w:pPr>
+        <w:ind w:left="6120" w:hanging="360"/>
+      </w:pPr>
+      <w:rPr>
+        <w:rFonts w:ascii="Wingdings" w:hAnsi="Wingdings" w:hint="default"/>
+      </w:rPr>
+    </w:lvl>
+  </w:abstractNum>
+  <w:abstractNum w:abstractNumId="6" w15:restartNumberingAfterBreak="0">
     <w:nsid w:val="3831604E"/>
     <w:multiLevelType w:val="hybridMultilevel"/>
     <w:tmpl w:val="4FFCE49C"/>
@@ -4395,7 +5246,233 @@
       </w:rPr>
     </w:lvl>
   </w:abstractNum>
-  <w:abstractNum w:abstractNumId="5" w15:restartNumberingAfterBreak="0">
+  <w:abstractNum w:abstractNumId="7" w15:restartNumberingAfterBreak="0">
+    <w:nsid w:val="49D669A8"/>
+    <w:multiLevelType w:val="hybridMultilevel"/>
+    <w:tmpl w:val="4D9CE0D8"/>
+    <w:lvl w:ilvl="0" w:tplc="04180001">
+      <w:start w:val="1"/>
+      <w:numFmt w:val="bullet"/>
+      <w:lvlText w:val=""/>
+      <w:lvlJc w:val="left"/>
+      <w:pPr>
+        <w:ind w:left="360" w:hanging="360"/>
+      </w:pPr>
+      <w:rPr>
+        <w:rFonts w:ascii="Symbol" w:hAnsi="Symbol" w:hint="default"/>
+      </w:rPr>
+    </w:lvl>
+    <w:lvl w:ilvl="1" w:tplc="04180003" w:tentative="1">
+      <w:start w:val="1"/>
+      <w:numFmt w:val="bullet"/>
+      <w:lvlText w:val="o"/>
+      <w:lvlJc w:val="left"/>
+      <w:pPr>
+        <w:ind w:left="1080" w:hanging="360"/>
+      </w:pPr>
+      <w:rPr>
+        <w:rFonts w:ascii="Courier New" w:hAnsi="Courier New" w:cs="Courier New" w:hint="default"/>
+      </w:rPr>
+    </w:lvl>
+    <w:lvl w:ilvl="2" w:tplc="04180005" w:tentative="1">
+      <w:start w:val="1"/>
+      <w:numFmt w:val="bullet"/>
+      <w:lvlText w:val=""/>
+      <w:lvlJc w:val="left"/>
+      <w:pPr>
+        <w:ind w:left="1800" w:hanging="360"/>
+      </w:pPr>
+      <w:rPr>
+        <w:rFonts w:ascii="Wingdings" w:hAnsi="Wingdings" w:hint="default"/>
+      </w:rPr>
+    </w:lvl>
+    <w:lvl w:ilvl="3" w:tplc="04180001" w:tentative="1">
+      <w:start w:val="1"/>
+      <w:numFmt w:val="bullet"/>
+      <w:lvlText w:val=""/>
+      <w:lvlJc w:val="left"/>
+      <w:pPr>
+        <w:ind w:left="2520" w:hanging="360"/>
+      </w:pPr>
+      <w:rPr>
+        <w:rFonts w:ascii="Symbol" w:hAnsi="Symbol" w:hint="default"/>
+      </w:rPr>
+    </w:lvl>
+    <w:lvl w:ilvl="4" w:tplc="04180003" w:tentative="1">
+      <w:start w:val="1"/>
+      <w:numFmt w:val="bullet"/>
+      <w:lvlText w:val="o"/>
+      <w:lvlJc w:val="left"/>
+      <w:pPr>
+        <w:ind w:left="3240" w:hanging="360"/>
+      </w:pPr>
+      <w:rPr>
+        <w:rFonts w:ascii="Courier New" w:hAnsi="Courier New" w:cs="Courier New" w:hint="default"/>
+      </w:rPr>
+    </w:lvl>
+    <w:lvl w:ilvl="5" w:tplc="04180005" w:tentative="1">
+      <w:start w:val="1"/>
+      <w:numFmt w:val="bullet"/>
+      <w:lvlText w:val=""/>
+      <w:lvlJc w:val="left"/>
+      <w:pPr>
+        <w:ind w:left="3960" w:hanging="360"/>
+      </w:pPr>
+      <w:rPr>
+        <w:rFonts w:ascii="Wingdings" w:hAnsi="Wingdings" w:hint="default"/>
+      </w:rPr>
+    </w:lvl>
+    <w:lvl w:ilvl="6" w:tplc="04180001" w:tentative="1">
+      <w:start w:val="1"/>
+      <w:numFmt w:val="bullet"/>
+      <w:lvlText w:val=""/>
+      <w:lvlJc w:val="left"/>
+      <w:pPr>
+        <w:ind w:left="4680" w:hanging="360"/>
+      </w:pPr>
+      <w:rPr>
+        <w:rFonts w:ascii="Symbol" w:hAnsi="Symbol" w:hint="default"/>
+      </w:rPr>
+    </w:lvl>
+    <w:lvl w:ilvl="7" w:tplc="04180003" w:tentative="1">
+      <w:start w:val="1"/>
+      <w:numFmt w:val="bullet"/>
+      <w:lvlText w:val="o"/>
+      <w:lvlJc w:val="left"/>
+      <w:pPr>
+        <w:ind w:left="5400" w:hanging="360"/>
+      </w:pPr>
+      <w:rPr>
+        <w:rFonts w:ascii="Courier New" w:hAnsi="Courier New" w:cs="Courier New" w:hint="default"/>
+      </w:rPr>
+    </w:lvl>
+    <w:lvl w:ilvl="8" w:tplc="04180005" w:tentative="1">
+      <w:start w:val="1"/>
+      <w:numFmt w:val="bullet"/>
+      <w:lvlText w:val=""/>
+      <w:lvlJc w:val="left"/>
+      <w:pPr>
+        <w:ind w:left="6120" w:hanging="360"/>
+      </w:pPr>
+      <w:rPr>
+        <w:rFonts w:ascii="Wingdings" w:hAnsi="Wingdings" w:hint="default"/>
+      </w:rPr>
+    </w:lvl>
+  </w:abstractNum>
+  <w:abstractNum w:abstractNumId="8" w15:restartNumberingAfterBreak="0">
+    <w:nsid w:val="4B3D1DF5"/>
+    <w:multiLevelType w:val="hybridMultilevel"/>
+    <w:tmpl w:val="6E122A3C"/>
+    <w:lvl w:ilvl="0" w:tplc="0418000F">
+      <w:start w:val="1"/>
+      <w:numFmt w:val="decimal"/>
+      <w:lvlText w:val="%1."/>
+      <w:lvlJc w:val="left"/>
+      <w:pPr>
+        <w:ind w:left="360" w:hanging="360"/>
+      </w:pPr>
+      <w:rPr>
+        <w:rFonts w:hint="default"/>
+      </w:rPr>
+    </w:lvl>
+    <w:lvl w:ilvl="1" w:tplc="FFFFFFFF" w:tentative="1">
+      <w:start w:val="1"/>
+      <w:numFmt w:val="bullet"/>
+      <w:lvlText w:val="o"/>
+      <w:lvlJc w:val="left"/>
+      <w:pPr>
+        <w:ind w:left="1080" w:hanging="360"/>
+      </w:pPr>
+      <w:rPr>
+        <w:rFonts w:ascii="Courier New" w:hAnsi="Courier New" w:cs="Courier New" w:hint="default"/>
+      </w:rPr>
+    </w:lvl>
+    <w:lvl w:ilvl="2" w:tplc="FFFFFFFF" w:tentative="1">
+      <w:start w:val="1"/>
+      <w:numFmt w:val="bullet"/>
+      <w:lvlText w:val=""/>
+      <w:lvlJc w:val="left"/>
+      <w:pPr>
+        <w:ind w:left="1800" w:hanging="360"/>
+      </w:pPr>
+      <w:rPr>
+        <w:rFonts w:ascii="Wingdings" w:hAnsi="Wingdings" w:hint="default"/>
+      </w:rPr>
+    </w:lvl>
+    <w:lvl w:ilvl="3" w:tplc="FFFFFFFF" w:tentative="1">
+      <w:start w:val="1"/>
+      <w:numFmt w:val="bullet"/>
+      <w:lvlText w:val=""/>
+      <w:lvlJc w:val="left"/>
+      <w:pPr>
+        <w:ind w:left="2520" w:hanging="360"/>
+      </w:pPr>
+      <w:rPr>
+        <w:rFonts w:ascii="Symbol" w:hAnsi="Symbol" w:hint="default"/>
+      </w:rPr>
+    </w:lvl>
+    <w:lvl w:ilvl="4" w:tplc="FFFFFFFF" w:tentative="1">
+      <w:start w:val="1"/>
+      <w:numFmt w:val="bullet"/>
+      <w:lvlText w:val="o"/>
+      <w:lvlJc w:val="left"/>
+      <w:pPr>
+        <w:ind w:left="3240" w:hanging="360"/>
+      </w:pPr>
+      <w:rPr>
+        <w:rFonts w:ascii="Courier New" w:hAnsi="Courier New" w:cs="Courier New" w:hint="default"/>
+      </w:rPr>
+    </w:lvl>
+    <w:lvl w:ilvl="5" w:tplc="FFFFFFFF" w:tentative="1">
+      <w:start w:val="1"/>
+      <w:numFmt w:val="bullet"/>
+      <w:lvlText w:val=""/>
+      <w:lvlJc w:val="left"/>
+      <w:pPr>
+        <w:ind w:left="3960" w:hanging="360"/>
+      </w:pPr>
+      <w:rPr>
+        <w:rFonts w:ascii="Wingdings" w:hAnsi="Wingdings" w:hint="default"/>
+      </w:rPr>
+    </w:lvl>
+    <w:lvl w:ilvl="6" w:tplc="FFFFFFFF" w:tentative="1">
+      <w:start w:val="1"/>
+      <w:numFmt w:val="bullet"/>
+      <w:lvlText w:val=""/>
+      <w:lvlJc w:val="left"/>
+      <w:pPr>
+        <w:ind w:left="4680" w:hanging="360"/>
+      </w:pPr>
+      <w:rPr>
+        <w:rFonts w:ascii="Symbol" w:hAnsi="Symbol" w:hint="default"/>
+      </w:rPr>
+    </w:lvl>
+    <w:lvl w:ilvl="7" w:tplc="FFFFFFFF" w:tentative="1">
+      <w:start w:val="1"/>
+      <w:numFmt w:val="bullet"/>
+      <w:lvlText w:val="o"/>
+      <w:lvlJc w:val="left"/>
+      <w:pPr>
+        <w:ind w:left="5400" w:hanging="360"/>
+      </w:pPr>
+      <w:rPr>
+        <w:rFonts w:ascii="Courier New" w:hAnsi="Courier New" w:cs="Courier New" w:hint="default"/>
+      </w:rPr>
+    </w:lvl>
+    <w:lvl w:ilvl="8" w:tplc="FFFFFFFF" w:tentative="1">
+      <w:start w:val="1"/>
+      <w:numFmt w:val="bullet"/>
+      <w:lvlText w:val=""/>
+      <w:lvlJc w:val="left"/>
+      <w:pPr>
+        <w:ind w:left="6120" w:hanging="360"/>
+      </w:pPr>
+      <w:rPr>
+        <w:rFonts w:ascii="Wingdings" w:hAnsi="Wingdings" w:hint="default"/>
+      </w:rPr>
+    </w:lvl>
+  </w:abstractNum>
+  <w:abstractNum w:abstractNumId="9" w15:restartNumberingAfterBreak="0">
     <w:nsid w:val="4CFA5FEB"/>
     <w:multiLevelType w:val="hybridMultilevel"/>
     <w:tmpl w:val="8AAC5868"/>
@@ -4411,7 +5488,7 @@
         <w:rFonts w:ascii="Symbol" w:hAnsi="Symbol" w:hint="default"/>
       </w:rPr>
     </w:lvl>
-    <w:lvl w:ilvl="1" w:tplc="FFFFFFFF" w:tentative="1">
+    <w:lvl w:ilvl="1" w:tplc="FFFFFFFF">
       <w:start w:val="1"/>
       <w:numFmt w:val="bullet"/>
       <w:lvlText w:val="o"/>
@@ -4508,7 +5585,120 @@
       </w:rPr>
     </w:lvl>
   </w:abstractNum>
-  <w:abstractNum w:abstractNumId="6" w15:restartNumberingAfterBreak="0">
+  <w:abstractNum w:abstractNumId="10" w15:restartNumberingAfterBreak="0">
+    <w:nsid w:val="4D36685A"/>
+    <w:multiLevelType w:val="hybridMultilevel"/>
+    <w:tmpl w:val="21F87E96"/>
+    <w:lvl w:ilvl="0" w:tplc="04180001">
+      <w:start w:val="1"/>
+      <w:numFmt w:val="bullet"/>
+      <w:lvlText w:val=""/>
+      <w:lvlJc w:val="left"/>
+      <w:pPr>
+        <w:ind w:left="360" w:hanging="360"/>
+      </w:pPr>
+      <w:rPr>
+        <w:rFonts w:ascii="Symbol" w:hAnsi="Symbol" w:hint="default"/>
+      </w:rPr>
+    </w:lvl>
+    <w:lvl w:ilvl="1" w:tplc="04180003" w:tentative="1">
+      <w:start w:val="1"/>
+      <w:numFmt w:val="bullet"/>
+      <w:lvlText w:val="o"/>
+      <w:lvlJc w:val="left"/>
+      <w:pPr>
+        <w:ind w:left="1080" w:hanging="360"/>
+      </w:pPr>
+      <w:rPr>
+        <w:rFonts w:ascii="Courier New" w:hAnsi="Courier New" w:cs="Courier New" w:hint="default"/>
+      </w:rPr>
+    </w:lvl>
+    <w:lvl w:ilvl="2" w:tplc="04180005" w:tentative="1">
+      <w:start w:val="1"/>
+      <w:numFmt w:val="bullet"/>
+      <w:lvlText w:val=""/>
+      <w:lvlJc w:val="left"/>
+      <w:pPr>
+        <w:ind w:left="1800" w:hanging="360"/>
+      </w:pPr>
+      <w:rPr>
+        <w:rFonts w:ascii="Wingdings" w:hAnsi="Wingdings" w:hint="default"/>
+      </w:rPr>
+    </w:lvl>
+    <w:lvl w:ilvl="3" w:tplc="04180001" w:tentative="1">
+      <w:start w:val="1"/>
+      <w:numFmt w:val="bullet"/>
+      <w:lvlText w:val=""/>
+      <w:lvlJc w:val="left"/>
+      <w:pPr>
+        <w:ind w:left="2520" w:hanging="360"/>
+      </w:pPr>
+      <w:rPr>
+        <w:rFonts w:ascii="Symbol" w:hAnsi="Symbol" w:hint="default"/>
+      </w:rPr>
+    </w:lvl>
+    <w:lvl w:ilvl="4" w:tplc="04180003" w:tentative="1">
+      <w:start w:val="1"/>
+      <w:numFmt w:val="bullet"/>
+      <w:lvlText w:val="o"/>
+      <w:lvlJc w:val="left"/>
+      <w:pPr>
+        <w:ind w:left="3240" w:hanging="360"/>
+      </w:pPr>
+      <w:rPr>
+        <w:rFonts w:ascii="Courier New" w:hAnsi="Courier New" w:cs="Courier New" w:hint="default"/>
+      </w:rPr>
+    </w:lvl>
+    <w:lvl w:ilvl="5" w:tplc="04180005" w:tentative="1">
+      <w:start w:val="1"/>
+      <w:numFmt w:val="bullet"/>
+      <w:lvlText w:val=""/>
+      <w:lvlJc w:val="left"/>
+      <w:pPr>
+        <w:ind w:left="3960" w:hanging="360"/>
+      </w:pPr>
+      <w:rPr>
+        <w:rFonts w:ascii="Wingdings" w:hAnsi="Wingdings" w:hint="default"/>
+      </w:rPr>
+    </w:lvl>
+    <w:lvl w:ilvl="6" w:tplc="04180001" w:tentative="1">
+      <w:start w:val="1"/>
+      <w:numFmt w:val="bullet"/>
+      <w:lvlText w:val=""/>
+      <w:lvlJc w:val="left"/>
+      <w:pPr>
+        <w:ind w:left="4680" w:hanging="360"/>
+      </w:pPr>
+      <w:rPr>
+        <w:rFonts w:ascii="Symbol" w:hAnsi="Symbol" w:hint="default"/>
+      </w:rPr>
+    </w:lvl>
+    <w:lvl w:ilvl="7" w:tplc="04180003" w:tentative="1">
+      <w:start w:val="1"/>
+      <w:numFmt w:val="bullet"/>
+      <w:lvlText w:val="o"/>
+      <w:lvlJc w:val="left"/>
+      <w:pPr>
+        <w:ind w:left="5400" w:hanging="360"/>
+      </w:pPr>
+      <w:rPr>
+        <w:rFonts w:ascii="Courier New" w:hAnsi="Courier New" w:cs="Courier New" w:hint="default"/>
+      </w:rPr>
+    </w:lvl>
+    <w:lvl w:ilvl="8" w:tplc="04180005" w:tentative="1">
+      <w:start w:val="1"/>
+      <w:numFmt w:val="bullet"/>
+      <w:lvlText w:val=""/>
+      <w:lvlJc w:val="left"/>
+      <w:pPr>
+        <w:ind w:left="6120" w:hanging="360"/>
+      </w:pPr>
+      <w:rPr>
+        <w:rFonts w:ascii="Wingdings" w:hAnsi="Wingdings" w:hint="default"/>
+      </w:rPr>
+    </w:lvl>
+  </w:abstractNum>
+  <w:abstractNum w:abstractNumId="11" w15:restartNumberingAfterBreak="0">
     <w:nsid w:val="4D6E3013"/>
     <w:multiLevelType w:val="hybridMultilevel"/>
     <w:tmpl w:val="19542978"/>
@@ -4524,7 +5714,7 @@
         <w:rFonts w:ascii="Symbol" w:hAnsi="Symbol" w:hint="default"/>
       </w:rPr>
     </w:lvl>
-    <w:lvl w:ilvl="1" w:tplc="04180003" w:tentative="1">
+    <w:lvl w:ilvl="1" w:tplc="04180003">
       <w:start w:val="1"/>
       <w:numFmt w:val="bullet"/>
       <w:lvlText w:val="o"/>
@@ -4609,6 +5799,232 @@
       </w:rPr>
     </w:lvl>
     <w:lvl w:ilvl="8" w:tplc="04180005" w:tentative="1">
+      <w:start w:val="1"/>
+      <w:numFmt w:val="bullet"/>
+      <w:lvlText w:val=""/>
+      <w:lvlJc w:val="left"/>
+      <w:pPr>
+        <w:ind w:left="6120" w:hanging="360"/>
+      </w:pPr>
+      <w:rPr>
+        <w:rFonts w:ascii="Wingdings" w:hAnsi="Wingdings" w:hint="default"/>
+      </w:rPr>
+    </w:lvl>
+  </w:abstractNum>
+  <w:abstractNum w:abstractNumId="12" w15:restartNumberingAfterBreak="0">
+    <w:nsid w:val="4DF86DE4"/>
+    <w:multiLevelType w:val="hybridMultilevel"/>
+    <w:tmpl w:val="4224DC76"/>
+    <w:lvl w:ilvl="0" w:tplc="0418000F">
+      <w:start w:val="1"/>
+      <w:numFmt w:val="decimal"/>
+      <w:lvlText w:val="%1."/>
+      <w:lvlJc w:val="left"/>
+      <w:pPr>
+        <w:ind w:left="360" w:hanging="360"/>
+      </w:pPr>
+      <w:rPr>
+        <w:rFonts w:hint="default"/>
+      </w:rPr>
+    </w:lvl>
+    <w:lvl w:ilvl="1" w:tplc="FFFFFFFF" w:tentative="1">
+      <w:start w:val="1"/>
+      <w:numFmt w:val="bullet"/>
+      <w:lvlText w:val="o"/>
+      <w:lvlJc w:val="left"/>
+      <w:pPr>
+        <w:ind w:left="1080" w:hanging="360"/>
+      </w:pPr>
+      <w:rPr>
+        <w:rFonts w:ascii="Courier New" w:hAnsi="Courier New" w:cs="Courier New" w:hint="default"/>
+      </w:rPr>
+    </w:lvl>
+    <w:lvl w:ilvl="2" w:tplc="FFFFFFFF" w:tentative="1">
+      <w:start w:val="1"/>
+      <w:numFmt w:val="bullet"/>
+      <w:lvlText w:val=""/>
+      <w:lvlJc w:val="left"/>
+      <w:pPr>
+        <w:ind w:left="1800" w:hanging="360"/>
+      </w:pPr>
+      <w:rPr>
+        <w:rFonts w:ascii="Wingdings" w:hAnsi="Wingdings" w:hint="default"/>
+      </w:rPr>
+    </w:lvl>
+    <w:lvl w:ilvl="3" w:tplc="FFFFFFFF" w:tentative="1">
+      <w:start w:val="1"/>
+      <w:numFmt w:val="bullet"/>
+      <w:lvlText w:val=""/>
+      <w:lvlJc w:val="left"/>
+      <w:pPr>
+        <w:ind w:left="2520" w:hanging="360"/>
+      </w:pPr>
+      <w:rPr>
+        <w:rFonts w:ascii="Symbol" w:hAnsi="Symbol" w:hint="default"/>
+      </w:rPr>
+    </w:lvl>
+    <w:lvl w:ilvl="4" w:tplc="FFFFFFFF" w:tentative="1">
+      <w:start w:val="1"/>
+      <w:numFmt w:val="bullet"/>
+      <w:lvlText w:val="o"/>
+      <w:lvlJc w:val="left"/>
+      <w:pPr>
+        <w:ind w:left="3240" w:hanging="360"/>
+      </w:pPr>
+      <w:rPr>
+        <w:rFonts w:ascii="Courier New" w:hAnsi="Courier New" w:cs="Courier New" w:hint="default"/>
+      </w:rPr>
+    </w:lvl>
+    <w:lvl w:ilvl="5" w:tplc="FFFFFFFF" w:tentative="1">
+      <w:start w:val="1"/>
+      <w:numFmt w:val="bullet"/>
+      <w:lvlText w:val=""/>
+      <w:lvlJc w:val="left"/>
+      <w:pPr>
+        <w:ind w:left="3960" w:hanging="360"/>
+      </w:pPr>
+      <w:rPr>
+        <w:rFonts w:ascii="Wingdings" w:hAnsi="Wingdings" w:hint="default"/>
+      </w:rPr>
+    </w:lvl>
+    <w:lvl w:ilvl="6" w:tplc="FFFFFFFF" w:tentative="1">
+      <w:start w:val="1"/>
+      <w:numFmt w:val="bullet"/>
+      <w:lvlText w:val=""/>
+      <w:lvlJc w:val="left"/>
+      <w:pPr>
+        <w:ind w:left="4680" w:hanging="360"/>
+      </w:pPr>
+      <w:rPr>
+        <w:rFonts w:ascii="Symbol" w:hAnsi="Symbol" w:hint="default"/>
+      </w:rPr>
+    </w:lvl>
+    <w:lvl w:ilvl="7" w:tplc="FFFFFFFF" w:tentative="1">
+      <w:start w:val="1"/>
+      <w:numFmt w:val="bullet"/>
+      <w:lvlText w:val="o"/>
+      <w:lvlJc w:val="left"/>
+      <w:pPr>
+        <w:ind w:left="5400" w:hanging="360"/>
+      </w:pPr>
+      <w:rPr>
+        <w:rFonts w:ascii="Courier New" w:hAnsi="Courier New" w:cs="Courier New" w:hint="default"/>
+      </w:rPr>
+    </w:lvl>
+    <w:lvl w:ilvl="8" w:tplc="FFFFFFFF" w:tentative="1">
+      <w:start w:val="1"/>
+      <w:numFmt w:val="bullet"/>
+      <w:lvlText w:val=""/>
+      <w:lvlJc w:val="left"/>
+      <w:pPr>
+        <w:ind w:left="6120" w:hanging="360"/>
+      </w:pPr>
+      <w:rPr>
+        <w:rFonts w:ascii="Wingdings" w:hAnsi="Wingdings" w:hint="default"/>
+      </w:rPr>
+    </w:lvl>
+  </w:abstractNum>
+  <w:abstractNum w:abstractNumId="13" w15:restartNumberingAfterBreak="0">
+    <w:nsid w:val="7BC63FFB"/>
+    <w:multiLevelType w:val="hybridMultilevel"/>
+    <w:tmpl w:val="A7A63070"/>
+    <w:lvl w:ilvl="0" w:tplc="0418000F">
+      <w:start w:val="1"/>
+      <w:numFmt w:val="decimal"/>
+      <w:lvlText w:val="%1."/>
+      <w:lvlJc w:val="left"/>
+      <w:pPr>
+        <w:ind w:left="360" w:hanging="360"/>
+      </w:pPr>
+      <w:rPr>
+        <w:rFonts w:hint="default"/>
+      </w:rPr>
+    </w:lvl>
+    <w:lvl w:ilvl="1" w:tplc="FFFFFFFF" w:tentative="1">
+      <w:start w:val="1"/>
+      <w:numFmt w:val="bullet"/>
+      <w:lvlText w:val="o"/>
+      <w:lvlJc w:val="left"/>
+      <w:pPr>
+        <w:ind w:left="1080" w:hanging="360"/>
+      </w:pPr>
+      <w:rPr>
+        <w:rFonts w:ascii="Courier New" w:hAnsi="Courier New" w:cs="Courier New" w:hint="default"/>
+      </w:rPr>
+    </w:lvl>
+    <w:lvl w:ilvl="2" w:tplc="FFFFFFFF" w:tentative="1">
+      <w:start w:val="1"/>
+      <w:numFmt w:val="bullet"/>
+      <w:lvlText w:val=""/>
+      <w:lvlJc w:val="left"/>
+      <w:pPr>
+        <w:ind w:left="1800" w:hanging="360"/>
+      </w:pPr>
+      <w:rPr>
+        <w:rFonts w:ascii="Wingdings" w:hAnsi="Wingdings" w:hint="default"/>
+      </w:rPr>
+    </w:lvl>
+    <w:lvl w:ilvl="3" w:tplc="FFFFFFFF" w:tentative="1">
+      <w:start w:val="1"/>
+      <w:numFmt w:val="bullet"/>
+      <w:lvlText w:val=""/>
+      <w:lvlJc w:val="left"/>
+      <w:pPr>
+        <w:ind w:left="2520" w:hanging="360"/>
+      </w:pPr>
+      <w:rPr>
+        <w:rFonts w:ascii="Symbol" w:hAnsi="Symbol" w:hint="default"/>
+      </w:rPr>
+    </w:lvl>
+    <w:lvl w:ilvl="4" w:tplc="FFFFFFFF" w:tentative="1">
+      <w:start w:val="1"/>
+      <w:numFmt w:val="bullet"/>
+      <w:lvlText w:val="o"/>
+      <w:lvlJc w:val="left"/>
+      <w:pPr>
+        <w:ind w:left="3240" w:hanging="360"/>
+      </w:pPr>
+      <w:rPr>
+        <w:rFonts w:ascii="Courier New" w:hAnsi="Courier New" w:cs="Courier New" w:hint="default"/>
+      </w:rPr>
+    </w:lvl>
+    <w:lvl w:ilvl="5" w:tplc="FFFFFFFF" w:tentative="1">
+      <w:start w:val="1"/>
+      <w:numFmt w:val="bullet"/>
+      <w:lvlText w:val=""/>
+      <w:lvlJc w:val="left"/>
+      <w:pPr>
+        <w:ind w:left="3960" w:hanging="360"/>
+      </w:pPr>
+      <w:rPr>
+        <w:rFonts w:ascii="Wingdings" w:hAnsi="Wingdings" w:hint="default"/>
+      </w:rPr>
+    </w:lvl>
+    <w:lvl w:ilvl="6" w:tplc="FFFFFFFF" w:tentative="1">
+      <w:start w:val="1"/>
+      <w:numFmt w:val="bullet"/>
+      <w:lvlText w:val=""/>
+      <w:lvlJc w:val="left"/>
+      <w:pPr>
+        <w:ind w:left="4680" w:hanging="360"/>
+      </w:pPr>
+      <w:rPr>
+        <w:rFonts w:ascii="Symbol" w:hAnsi="Symbol" w:hint="default"/>
+      </w:rPr>
+    </w:lvl>
+    <w:lvl w:ilvl="7" w:tplc="FFFFFFFF" w:tentative="1">
+      <w:start w:val="1"/>
+      <w:numFmt w:val="bullet"/>
+      <w:lvlText w:val="o"/>
+      <w:lvlJc w:val="left"/>
+      <w:pPr>
+        <w:ind w:left="5400" w:hanging="360"/>
+      </w:pPr>
+      <w:rPr>
+        <w:rFonts w:ascii="Courier New" w:hAnsi="Courier New" w:cs="Courier New" w:hint="default"/>
+      </w:rPr>
+    </w:lvl>
+    <w:lvl w:ilvl="8" w:tplc="FFFFFFFF" w:tentative="1">
       <w:start w:val="1"/>
       <w:numFmt w:val="bullet"/>
       <w:lvlText w:val=""/>
@@ -4631,16 +6047,37 @@
     <w:abstractNumId w:val="3"/>
   </w:num>
   <w:num w:numId="4" w16cid:durableId="181625040">
-    <w:abstractNumId w:val="5"/>
+    <w:abstractNumId w:val="9"/>
   </w:num>
   <w:num w:numId="5" w16cid:durableId="1664233295">
-    <w:abstractNumId w:val="4"/>
+    <w:abstractNumId w:val="6"/>
   </w:num>
   <w:num w:numId="6" w16cid:durableId="977608107">
-    <w:abstractNumId w:val="6"/>
+    <w:abstractNumId w:val="11"/>
   </w:num>
   <w:num w:numId="7" w16cid:durableId="1560630238">
     <w:abstractNumId w:val="2"/>
+  </w:num>
+  <w:num w:numId="8" w16cid:durableId="711617941">
+    <w:abstractNumId w:val="5"/>
+  </w:num>
+  <w:num w:numId="9" w16cid:durableId="2120680151">
+    <w:abstractNumId w:val="4"/>
+  </w:num>
+  <w:num w:numId="10" w16cid:durableId="196043417">
+    <w:abstractNumId w:val="10"/>
+  </w:num>
+  <w:num w:numId="11" w16cid:durableId="1966502204">
+    <w:abstractNumId w:val="7"/>
+  </w:num>
+  <w:num w:numId="12" w16cid:durableId="1362902178">
+    <w:abstractNumId w:val="13"/>
+  </w:num>
+  <w:num w:numId="13" w16cid:durableId="2027636941">
+    <w:abstractNumId w:val="8"/>
+  </w:num>
+  <w:num w:numId="14" w16cid:durableId="109401010">
+    <w:abstractNumId w:val="12"/>
   </w:num>
 </w:numbering>
 </file>
@@ -5584,6 +7021,18 @@
       <w:shd w:val="clear" w:color="auto" w:fill="E1DFDD"/>
     </w:rPr>
   </w:style>
+  <w:style w:type="character" w:styleId="FollowedHyperlink">
+    <w:name w:val="FollowedHyperlink"/>
+    <w:basedOn w:val="DefaultParagraphFont"/>
+    <w:uiPriority w:val="99"/>
+    <w:semiHidden/>
+    <w:unhideWhenUsed/>
+    <w:rsid w:val="00DD11E8"/>
+    <w:rPr>
+      <w:color w:val="954F72" w:themeColor="followedHyperlink"/>
+      <w:u w:val="single"/>
+    </w:rPr>
+  </w:style>
 </w:styles>
 </file>
 

--- a/Documentație Proiect.docx
+++ b/Documentație Proiect.docx
@@ -3908,6 +3908,74 @@
             <w:szCs w:val="28"/>
           </w:rPr>
           <w:t>răspuns corect și răspuns greșit</w:t>
+        </w:r>
+      </w:hyperlink>
+    </w:p>
+    <w:p>
+      <w:pPr>
+        <w:pStyle w:val="ListParagraph"/>
+        <w:numPr>
+          <w:ilvl w:val="0"/>
+          <w:numId w:val="8"/>
+        </w:numPr>
+        <w:rPr>
+          <w:rFonts w:asciiTheme="majorBidi" w:hAnsiTheme="majorBidi" w:cstheme="majorBidi"/>
+          <w:sz w:val="28"/>
+          <w:szCs w:val="28"/>
+        </w:rPr>
+      </w:pPr>
+      <w:hyperlink r:id="rId11" w:history="1">
+        <w:r>
+          <w:rPr>
+            <w:rStyle w:val="Hyperlink"/>
+            <w:rFonts w:asciiTheme="majorBidi" w:hAnsiTheme="majorBidi" w:cstheme="majorBidi"/>
+            <w:b/>
+            <w:bCs/>
+            <w:sz w:val="28"/>
+            <w:szCs w:val="28"/>
+          </w:rPr>
+          <w:t>Muzica</w:t>
+        </w:r>
+      </w:hyperlink>
+    </w:p>
+    <w:p>
+      <w:pPr>
+        <w:pStyle w:val="ListParagraph"/>
+        <w:numPr>
+          <w:ilvl w:val="0"/>
+          <w:numId w:val="8"/>
+        </w:numPr>
+        <w:rPr>
+          <w:rFonts w:asciiTheme="majorBidi" w:hAnsiTheme="majorBidi" w:cstheme="majorBidi"/>
+          <w:b/>
+          <w:bCs/>
+          <w:sz w:val="28"/>
+          <w:szCs w:val="28"/>
+        </w:rPr>
+      </w:pPr>
+      <w:hyperlink r:id="rId12" w:history="1">
+        <w:r>
+          <w:rPr>
+            <w:rStyle w:val="Hyperlink"/>
+            <w:rFonts w:asciiTheme="majorBidi" w:hAnsiTheme="majorBidi" w:cstheme="majorBidi"/>
+            <w:b/>
+            <w:bCs/>
+            <w:sz w:val="28"/>
+            <w:szCs w:val="28"/>
+          </w:rPr>
+          <w:t xml:space="preserve">Sunetul </w:t>
+        </w:r>
+        <w:r>
+          <w:rPr>
+            <w:rStyle w:val="Hyperlink"/>
+            <w:rFonts w:asciiTheme="majorBidi" w:hAnsiTheme="majorBidi" w:cstheme="majorBidi"/>
+            <w:b/>
+            <w:bCs/>
+            <w:sz w:val="28"/>
+            <w:szCs w:val="28"/>
+            <w:lang w:val="en-US"/>
+          </w:rPr>
+          <w:t>“ding”</w:t>
         </w:r>
       </w:hyperlink>
     </w:p>
